--- a/Dokumentation/Testfall/Fienders synkade animationer.docx
+++ b/Dokumentation/Testfall/Fienders synkade animationer.docx
@@ -29,10 +29,7 @@
     </w:p>
     <w:p>
       <w:r>
-        <w:t xml:space="preserve">Målet med detta testfall är att undersöka </w:t>
-      </w:r>
-      <w:r>
-        <w:t>huruvida fienders animationssekvenser spelas vid rätt tillfälle och om de har en passande längd.</w:t>
+        <w:t>Målet med detta testfall är att undersöka huruvida fienders animationssekvenser spelas vid rätt tillfälle och om de har en passande längd.</w:t>
       </w:r>
     </w:p>
     <w:p>
@@ -40,11 +37,16 @@
         <w:pStyle w:val="Heading2"/>
       </w:pPr>
       <w:r>
-        <w:t xml:space="preserve">Testas i: Testrapport </w:t>
-      </w:r>
-      <w:r>
-        <w:t>5</w:t>
-      </w:r>
+        <w:t xml:space="preserve">Testas i: </w:t>
+      </w:r>
+      <w:hyperlink r:id="rId8" w:history="1">
+        <w:r>
+          <w:rPr>
+            <w:rStyle w:val="Hyperlink"/>
+          </w:rPr>
+          <w:t>Testrapport 5</w:t>
+        </w:r>
+      </w:hyperlink>
     </w:p>
     <w:p>
       <w:pPr>
@@ -53,6 +55,8 @@
       <w:r>
         <w:t>Förkrav</w:t>
       </w:r>
+      <w:bookmarkStart w:id="0" w:name="_GoBack"/>
+      <w:bookmarkEnd w:id="0"/>
     </w:p>
     <w:p>
       <w:pPr>
@@ -77,16 +81,7 @@
         <w:spacing w:after="0"/>
       </w:pPr>
       <w:r>
-        <w:t>Minst en</w:t>
-      </w:r>
-      <w:r>
-        <w:t xml:space="preserve"> </w:t>
-      </w:r>
-      <w:r>
-        <w:t>fiende</w:t>
-      </w:r>
-      <w:r>
-        <w:t xml:space="preserve"> finns tillgänglig i spelscenen.</w:t>
+        <w:t>Minst en fiende finns tillgänglig i spelscenen.</w:t>
       </w:r>
     </w:p>
     <w:p>
@@ -99,12 +94,7 @@
         <w:spacing w:after="0"/>
       </w:pPr>
       <w:r>
-        <w:t>Väggar och föremål är utsat</w:t>
-      </w:r>
-      <w:bookmarkStart w:id="0" w:name="_GoBack"/>
-      <w:bookmarkEnd w:id="0"/>
-      <w:r>
-        <w:t>ta i spelscenen.</w:t>
+        <w:t>Väggar och föremål är utsatta i spelscenen.</w:t>
       </w:r>
     </w:p>
     <w:p>
@@ -117,10 +107,7 @@
     </w:p>
     <w:p>
       <w:r>
-        <w:t xml:space="preserve">Eventuellt justera </w:t>
-      </w:r>
-      <w:r>
-        <w:t>animationssekvenser och deras kopplingar till händelser i spelet.</w:t>
+        <w:t>Eventuellt justera animationssekvenser och deras kopplingar till händelser i spelet.</w:t>
       </w:r>
     </w:p>
     <w:p>
@@ -204,14 +191,39 @@
       </w:r>
     </w:p>
     <w:sectPr>
-      <w:headerReference w:type="default" r:id="rId6"/>
-      <w:footerReference w:type="default" r:id="rId7"/>
+      <w:headerReference w:type="default" r:id="rId9"/>
+      <w:footerReference w:type="default" r:id="rId10"/>
       <w:pgSz w:w="11906" w:h="16838"/>
       <w:pgMar w:top="1134" w:right="1134" w:bottom="1134" w:left="1134" w:header="720" w:footer="720" w:gutter="0"/>
       <w:cols w:space="720"/>
     </w:sectPr>
   </w:body>
 </w:document>
+</file>
+
+<file path=word/endnotes.xml><?xml version="1.0" encoding="utf-8"?>
+<w:endnotes xmlns:wpc="http://schemas.microsoft.com/office/word/2010/wordprocessingCanvas" xmlns:mc="http://schemas.openxmlformats.org/markup-compatibility/2006" xmlns:o="urn:schemas-microsoft-com:office:office" xmlns:r="http://schemas.openxmlformats.org/officeDocument/2006/relationships" xmlns:m="http://schemas.openxmlformats.org/officeDocument/2006/math" xmlns:v="urn:schemas-microsoft-com:vml" xmlns:wp14="http://schemas.microsoft.com/office/word/2010/wordprocessingDrawing" xmlns:wp="http://schemas.openxmlformats.org/drawingml/2006/wordprocessingDrawing" xmlns:w10="urn:schemas-microsoft-com:office:word" xmlns:w="http://schemas.openxmlformats.org/wordprocessingml/2006/main" xmlns:w14="http://schemas.microsoft.com/office/word/2010/wordml" xmlns:wpg="http://schemas.microsoft.com/office/word/2010/wordprocessingGroup" xmlns:wpi="http://schemas.microsoft.com/office/word/2010/wordprocessingInk" xmlns:wne="http://schemas.microsoft.com/office/word/2006/wordml" xmlns:wps="http://schemas.microsoft.com/office/word/2010/wordprocessingShape" mc:Ignorable="w14 wp14">
+  <w:endnote w:type="separator" w:id="-1">
+    <w:p>
+      <w:pPr>
+        <w:spacing w:after="0" w:line="240" w:lineRule="auto"/>
+      </w:pPr>
+      <w:r>
+        <w:separator/>
+      </w:r>
+    </w:p>
+  </w:endnote>
+  <w:endnote w:type="continuationSeparator" w:id="0">
+    <w:p>
+      <w:pPr>
+        <w:spacing w:after="0" w:line="240" w:lineRule="auto"/>
+      </w:pPr>
+      <w:r>
+        <w:continuationSeparator/>
+      </w:r>
+    </w:p>
+  </w:endnote>
+</w:endnotes>
 </file>
 
 <file path=word/footer1.xml><?xml version="1.0" encoding="utf-8"?>
@@ -243,6 +255,31 @@
 </w:ftr>
 </file>
 
+<file path=word/footnotes.xml><?xml version="1.0" encoding="utf-8"?>
+<w:footnotes xmlns:wpc="http://schemas.microsoft.com/office/word/2010/wordprocessingCanvas" xmlns:mc="http://schemas.openxmlformats.org/markup-compatibility/2006" xmlns:o="urn:schemas-microsoft-com:office:office" xmlns:r="http://schemas.openxmlformats.org/officeDocument/2006/relationships" xmlns:m="http://schemas.openxmlformats.org/officeDocument/2006/math" xmlns:v="urn:schemas-microsoft-com:vml" xmlns:wp14="http://schemas.microsoft.com/office/word/2010/wordprocessingDrawing" xmlns:wp="http://schemas.openxmlformats.org/drawingml/2006/wordprocessingDrawing" xmlns:w10="urn:schemas-microsoft-com:office:word" xmlns:w="http://schemas.openxmlformats.org/wordprocessingml/2006/main" xmlns:w14="http://schemas.microsoft.com/office/word/2010/wordml" xmlns:wpg="http://schemas.microsoft.com/office/word/2010/wordprocessingGroup" xmlns:wpi="http://schemas.microsoft.com/office/word/2010/wordprocessingInk" xmlns:wne="http://schemas.microsoft.com/office/word/2006/wordml" xmlns:wps="http://schemas.microsoft.com/office/word/2010/wordprocessingShape" mc:Ignorable="w14 wp14">
+  <w:footnote w:type="separator" w:id="-1">
+    <w:p>
+      <w:pPr>
+        <w:spacing w:after="0" w:line="240" w:lineRule="auto"/>
+      </w:pPr>
+      <w:r>
+        <w:separator/>
+      </w:r>
+    </w:p>
+  </w:footnote>
+  <w:footnote w:type="continuationSeparator" w:id="0">
+    <w:p>
+      <w:pPr>
+        <w:spacing w:after="0" w:line="240" w:lineRule="auto"/>
+      </w:pPr>
+      <w:r>
+        <w:continuationSeparator/>
+      </w:r>
+    </w:p>
+  </w:footnote>
+</w:footnotes>
+</file>
+
 <file path=word/header1.xml><?xml version="1.0" encoding="utf-8"?>
 <w:hdr xmlns:wpc="http://schemas.microsoft.com/office/word/2010/wordprocessingCanvas" xmlns:mc="http://schemas.openxmlformats.org/markup-compatibility/2006" xmlns:o="urn:schemas-microsoft-com:office:office" xmlns:r="http://schemas.openxmlformats.org/officeDocument/2006/relationships" xmlns:m="http://schemas.openxmlformats.org/officeDocument/2006/math" xmlns:v="urn:schemas-microsoft-com:vml" xmlns:wp14="http://schemas.microsoft.com/office/word/2010/wordprocessingDrawing" xmlns:wp="http://schemas.openxmlformats.org/drawingml/2006/wordprocessingDrawing" xmlns:w10="urn:schemas-microsoft-com:office:word" xmlns:w="http://schemas.openxmlformats.org/wordprocessingml/2006/main" xmlns:w14="http://schemas.microsoft.com/office/word/2010/wordml" xmlns:wpg="http://schemas.microsoft.com/office/word/2010/wordprocessingGroup" xmlns:wpi="http://schemas.microsoft.com/office/word/2010/wordprocessingInk" xmlns:wne="http://schemas.microsoft.com/office/word/2006/wordml" xmlns:wps="http://schemas.microsoft.com/office/word/2010/wordprocessingShape" mc:Ignorable="w14 wp14">
   <w:p>
@@ -269,13 +306,7 @@
         <w:rFonts w:cs="Times New Roman"/>
       </w:rPr>
       <w:tab/>
-      <w:t>2014-04-</w:t>
-    </w:r>
-    <w:r>
-      <w:rPr>
-        <w:rFonts w:cs="Times New Roman"/>
-      </w:rPr>
-      <w:t>26</w:t>
+      <w:t>2014-04-26</w:t>
     </w:r>
   </w:p>
   <w:p>
@@ -1006,6 +1037,17 @@
       <w:contextualSpacing/>
     </w:pPr>
   </w:style>
+  <w:style w:type="character" w:styleId="Hyperlink">
+    <w:name w:val="Hyperlink"/>
+    <w:basedOn w:val="DefaultParagraphFont"/>
+    <w:uiPriority w:val="99"/>
+    <w:unhideWhenUsed/>
+    <w:rsid w:val="00B0091C"/>
+    <w:rPr>
+      <w:color w:val="0000FF" w:themeColor="hyperlink"/>
+      <w:u w:val="single"/>
+    </w:rPr>
+  </w:style>
 </w:styles>
 </file>
 
@@ -1402,6 +1444,17 @@
       <w:ind w:left="720"/>
       <w:contextualSpacing/>
     </w:pPr>
+  </w:style>
+  <w:style w:type="character" w:styleId="Hyperlink">
+    <w:name w:val="Hyperlink"/>
+    <w:basedOn w:val="DefaultParagraphFont"/>
+    <w:uiPriority w:val="99"/>
+    <w:unhideWhenUsed/>
+    <w:rsid w:val="00B0091C"/>
+    <w:rPr>
+      <w:color w:val="0000FF" w:themeColor="hyperlink"/>
+      <w:u w:val="single"/>
+    </w:rPr>
   </w:style>
 </w:styles>
 </file>

--- a/Dokumentation/Testfall/Fienders synkade animationer.docx
+++ b/Dokumentation/Testfall/Fienders synkade animationer.docx
@@ -39,6 +39,18 @@
       <w:r>
         <w:t xml:space="preserve">Testas i: </w:t>
       </w:r>
+    </w:p>
+    <w:p>
+      <w:pPr>
+        <w:pStyle w:val="Heading2"/>
+        <w:numPr>
+          <w:ilvl w:val="0"/>
+          <w:numId w:val="4"/>
+        </w:numPr>
+        <w:rPr>
+          <w:rStyle w:val="Hyperlink"/>
+        </w:rPr>
+      </w:pPr>
       <w:hyperlink r:id="rId8" w:history="1">
         <w:r>
           <w:rPr>
@@ -51,12 +63,33 @@
     <w:p>
       <w:pPr>
         <w:pStyle w:val="Heading2"/>
-      </w:pPr>
-      <w:r>
-        <w:t>Förkrav</w:t>
-      </w:r>
+        <w:numPr>
+          <w:ilvl w:val="0"/>
+          <w:numId w:val="4"/>
+        </w:numPr>
+        <w:rPr>
+          <w:color w:val="0000FF" w:themeColor="hyperlink"/>
+          <w:u w:val="single"/>
+        </w:rPr>
+      </w:pPr>
+      <w:hyperlink r:id="rId9" w:history="1">
+        <w:r>
+          <w:rPr>
+            <w:rStyle w:val="Hyperlink"/>
+          </w:rPr>
+          <w:t>Testrapport 9</w:t>
+        </w:r>
+      </w:hyperlink>
       <w:bookmarkStart w:id="0" w:name="_GoBack"/>
       <w:bookmarkEnd w:id="0"/>
+    </w:p>
+    <w:p>
+      <w:pPr>
+        <w:pStyle w:val="Heading2"/>
+      </w:pPr>
+      <w:r>
+        <w:t>Förkrav</w:t>
+      </w:r>
     </w:p>
     <w:p>
       <w:pPr>
@@ -178,21 +211,9 @@
         <w:t>Fienden tar skada och en skadeanimation spelas.</w:t>
       </w:r>
     </w:p>
-    <w:p>
-      <w:pPr>
-        <w:pStyle w:val="ListParagraph"/>
-        <w:numPr>
-          <w:ilvl w:val="0"/>
-          <w:numId w:val="3"/>
-        </w:numPr>
-      </w:pPr>
-      <w:r>
-        <w:t>Fienden dör och en dödsanimation spelas.</w:t>
-      </w:r>
-    </w:p>
     <w:sectPr>
-      <w:headerReference w:type="default" r:id="rId9"/>
-      <w:footerReference w:type="default" r:id="rId10"/>
+      <w:headerReference w:type="default" r:id="rId10"/>
+      <w:footerReference w:type="default" r:id="rId11"/>
       <w:pgSz w:w="11906" w:h="16838"/>
       <w:pgMar w:top="1134" w:right="1134" w:bottom="1134" w:left="1134" w:header="720" w:footer="720" w:gutter="0"/>
       <w:cols w:space="720"/>
@@ -519,6 +540,119 @@
     </w:lvl>
   </w:abstractNum>
   <w:abstractNum w:abstractNumId="2">
+    <w:nsid w:val="644F749E"/>
+    <w:multiLevelType w:val="hybridMultilevel"/>
+    <w:tmpl w:val="558A12F8"/>
+    <w:lvl w:ilvl="0" w:tplc="041D0001">
+      <w:start w:val="1"/>
+      <w:numFmt w:val="bullet"/>
+      <w:lvlText w:val=""/>
+      <w:lvlJc w:val="left"/>
+      <w:pPr>
+        <w:ind w:left="720" w:hanging="360"/>
+      </w:pPr>
+      <w:rPr>
+        <w:rFonts w:ascii="Symbol" w:hAnsi="Symbol" w:hint="default"/>
+      </w:rPr>
+    </w:lvl>
+    <w:lvl w:ilvl="1" w:tplc="041D0003" w:tentative="1">
+      <w:start w:val="1"/>
+      <w:numFmt w:val="bullet"/>
+      <w:lvlText w:val="o"/>
+      <w:lvlJc w:val="left"/>
+      <w:pPr>
+        <w:ind w:left="1440" w:hanging="360"/>
+      </w:pPr>
+      <w:rPr>
+        <w:rFonts w:ascii="Courier New" w:hAnsi="Courier New" w:cs="Courier New" w:hint="default"/>
+      </w:rPr>
+    </w:lvl>
+    <w:lvl w:ilvl="2" w:tplc="041D0005" w:tentative="1">
+      <w:start w:val="1"/>
+      <w:numFmt w:val="bullet"/>
+      <w:lvlText w:val=""/>
+      <w:lvlJc w:val="left"/>
+      <w:pPr>
+        <w:ind w:left="2160" w:hanging="360"/>
+      </w:pPr>
+      <w:rPr>
+        <w:rFonts w:ascii="Wingdings" w:hAnsi="Wingdings" w:hint="default"/>
+      </w:rPr>
+    </w:lvl>
+    <w:lvl w:ilvl="3" w:tplc="041D0001" w:tentative="1">
+      <w:start w:val="1"/>
+      <w:numFmt w:val="bullet"/>
+      <w:lvlText w:val=""/>
+      <w:lvlJc w:val="left"/>
+      <w:pPr>
+        <w:ind w:left="2880" w:hanging="360"/>
+      </w:pPr>
+      <w:rPr>
+        <w:rFonts w:ascii="Symbol" w:hAnsi="Symbol" w:hint="default"/>
+      </w:rPr>
+    </w:lvl>
+    <w:lvl w:ilvl="4" w:tplc="041D0003" w:tentative="1">
+      <w:start w:val="1"/>
+      <w:numFmt w:val="bullet"/>
+      <w:lvlText w:val="o"/>
+      <w:lvlJc w:val="left"/>
+      <w:pPr>
+        <w:ind w:left="3600" w:hanging="360"/>
+      </w:pPr>
+      <w:rPr>
+        <w:rFonts w:ascii="Courier New" w:hAnsi="Courier New" w:cs="Courier New" w:hint="default"/>
+      </w:rPr>
+    </w:lvl>
+    <w:lvl w:ilvl="5" w:tplc="041D0005" w:tentative="1">
+      <w:start w:val="1"/>
+      <w:numFmt w:val="bullet"/>
+      <w:lvlText w:val=""/>
+      <w:lvlJc w:val="left"/>
+      <w:pPr>
+        <w:ind w:left="4320" w:hanging="360"/>
+      </w:pPr>
+      <w:rPr>
+        <w:rFonts w:ascii="Wingdings" w:hAnsi="Wingdings" w:hint="default"/>
+      </w:rPr>
+    </w:lvl>
+    <w:lvl w:ilvl="6" w:tplc="041D0001" w:tentative="1">
+      <w:start w:val="1"/>
+      <w:numFmt w:val="bullet"/>
+      <w:lvlText w:val=""/>
+      <w:lvlJc w:val="left"/>
+      <w:pPr>
+        <w:ind w:left="5040" w:hanging="360"/>
+      </w:pPr>
+      <w:rPr>
+        <w:rFonts w:ascii="Symbol" w:hAnsi="Symbol" w:hint="default"/>
+      </w:rPr>
+    </w:lvl>
+    <w:lvl w:ilvl="7" w:tplc="041D0003" w:tentative="1">
+      <w:start w:val="1"/>
+      <w:numFmt w:val="bullet"/>
+      <w:lvlText w:val="o"/>
+      <w:lvlJc w:val="left"/>
+      <w:pPr>
+        <w:ind w:left="5760" w:hanging="360"/>
+      </w:pPr>
+      <w:rPr>
+        <w:rFonts w:ascii="Courier New" w:hAnsi="Courier New" w:cs="Courier New" w:hint="default"/>
+      </w:rPr>
+    </w:lvl>
+    <w:lvl w:ilvl="8" w:tplc="041D0005" w:tentative="1">
+      <w:start w:val="1"/>
+      <w:numFmt w:val="bullet"/>
+      <w:lvlText w:val=""/>
+      <w:lvlJc w:val="left"/>
+      <w:pPr>
+        <w:ind w:left="6480" w:hanging="360"/>
+      </w:pPr>
+      <w:rPr>
+        <w:rFonts w:ascii="Wingdings" w:hAnsi="Wingdings" w:hint="default"/>
+      </w:rPr>
+    </w:lvl>
+  </w:abstractNum>
+  <w:abstractNum w:abstractNumId="3">
     <w:nsid w:val="770254B7"/>
     <w:multiLevelType w:val="hybridMultilevel"/>
     <w:tmpl w:val="6E867266"/>
@@ -632,13 +766,16 @@
     </w:lvl>
   </w:abstractNum>
   <w:num w:numId="1">
-    <w:abstractNumId w:val="2"/>
+    <w:abstractNumId w:val="3"/>
   </w:num>
   <w:num w:numId="2">
     <w:abstractNumId w:val="0"/>
   </w:num>
   <w:num w:numId="3">
     <w:abstractNumId w:val="1"/>
+  </w:num>
+  <w:num w:numId="4">
+    <w:abstractNumId w:val="2"/>
   </w:num>
 </w:numbering>
 </file>
@@ -1048,6 +1185,18 @@
       <w:u w:val="single"/>
     </w:rPr>
   </w:style>
+  <w:style w:type="character" w:styleId="FollowedHyperlink">
+    <w:name w:val="FollowedHyperlink"/>
+    <w:basedOn w:val="DefaultParagraphFont"/>
+    <w:uiPriority w:val="99"/>
+    <w:semiHidden/>
+    <w:unhideWhenUsed/>
+    <w:rsid w:val="003F0E33"/>
+    <w:rPr>
+      <w:color w:val="800080" w:themeColor="followedHyperlink"/>
+      <w:u w:val="single"/>
+    </w:rPr>
+  </w:style>
 </w:styles>
 </file>
 
@@ -1453,6 +1602,18 @@
     <w:rsid w:val="00B0091C"/>
     <w:rPr>
       <w:color w:val="0000FF" w:themeColor="hyperlink"/>
+      <w:u w:val="single"/>
+    </w:rPr>
+  </w:style>
+  <w:style w:type="character" w:styleId="FollowedHyperlink">
+    <w:name w:val="FollowedHyperlink"/>
+    <w:basedOn w:val="DefaultParagraphFont"/>
+    <w:uiPriority w:val="99"/>
+    <w:semiHidden/>
+    <w:unhideWhenUsed/>
+    <w:rsid w:val="003F0E33"/>
+    <w:rPr>
+      <w:color w:val="800080" w:themeColor="followedHyperlink"/>
       <w:u w:val="single"/>
     </w:rPr>
   </w:style>
